--- a/REVISIÓN/Revisión entregable de septiembre.docx
+++ b/REVISIÓN/Revisión entregable de septiembre.docx
@@ -22,25 +22,21 @@
       <w:r>
         <w:t xml:space="preserve">Solucionado problema en show </w:t>
       </w:r>
-      <w:proofErr w:type="spellStart"/>
       <w:r>
         <w:rPr>
           <w:i/>
         </w:rPr>
         <w:t>conference</w:t>
       </w:r>
-      <w:proofErr w:type="spellEnd"/>
       <w:r>
         <w:t xml:space="preserve">, que no funciona correctamente si no había </w:t>
       </w:r>
-      <w:proofErr w:type="spellStart"/>
       <w:r>
         <w:rPr>
           <w:i/>
         </w:rPr>
         <w:t>sponsorships</w:t>
       </w:r>
-      <w:proofErr w:type="spellEnd"/>
     </w:p>
     <w:p>
       <w:pPr>
@@ -51,23 +47,7 @@
         </w:numPr>
       </w:pPr>
       <w:r>
-        <w:t xml:space="preserve">Solucionado </w:t>
-      </w:r>
-      <w:proofErr w:type="spellStart"/>
-      <w:r>
-        <w:t>panic</w:t>
-      </w:r>
-      <w:proofErr w:type="spellEnd"/>
-      <w:r>
-        <w:t xml:space="preserve"> en la </w:t>
-      </w:r>
-      <w:proofErr w:type="spellStart"/>
-      <w:r>
-        <w:t>dashboard</w:t>
-      </w:r>
-      <w:proofErr w:type="spellEnd"/>
-      <w:r>
-        <w:t xml:space="preserve"> producido cuando faltaban datos.</w:t>
+        <w:t>Solucionado panic en la dashboard producido cuando faltaban datos.</w:t>
       </w:r>
     </w:p>
     <w:p>
@@ -81,35 +61,28 @@
       <w:r>
         <w:t xml:space="preserve">Ampliado </w:t>
       </w:r>
-      <w:proofErr w:type="spellStart"/>
       <w:r>
         <w:rPr>
           <w:i/>
         </w:rPr>
         <w:t>InitialiseDatabase</w:t>
       </w:r>
-      <w:proofErr w:type="spellEnd"/>
       <w:r>
         <w:t xml:space="preserve"> con las </w:t>
       </w:r>
-      <w:proofErr w:type="spellStart"/>
       <w:r>
         <w:rPr>
           <w:i/>
         </w:rPr>
         <w:t>categories</w:t>
       </w:r>
-      <w:proofErr w:type="spellEnd"/>
       <w:r>
         <w:t xml:space="preserve"> indicadas en el documento de requisitos.</w:t>
       </w:r>
     </w:p>
     <w:p/>
     <w:p/>
-    <w:p>
-      <w:bookmarkStart w:id="0" w:name="_GoBack"/>
-      <w:bookmarkEnd w:id="0"/>
-    </w:p>
+    <w:p/>
     <w:p/>
     <w:p>
       <w:pPr>
@@ -120,21 +93,8 @@
         </w:numPr>
       </w:pPr>
       <w:r>
-        <w:t xml:space="preserve">asignar </w:t>
-      </w:r>
-      <w:proofErr w:type="spellStart"/>
-      <w:r>
-        <w:t>reviewers</w:t>
-      </w:r>
-      <w:proofErr w:type="spellEnd"/>
-      <w:r>
-        <w:t xml:space="preserve"> de forma manual salta </w:t>
-      </w:r>
-      <w:proofErr w:type="spellStart"/>
-      <w:r>
-        <w:t>panic</w:t>
-      </w:r>
-      <w:proofErr w:type="spellEnd"/>
+        <w:t>asignar reviewers de forma manual salta panic</w:t>
+      </w:r>
     </w:p>
     <w:p>
       <w:pPr>
@@ -145,27 +105,25 @@
         </w:numPr>
       </w:pPr>
       <w:r>
-        <w:t xml:space="preserve">asignar </w:t>
-      </w:r>
-      <w:proofErr w:type="spellStart"/>
-      <w:r>
-        <w:t>reviewers</w:t>
-      </w:r>
-      <w:proofErr w:type="spellEnd"/>
-      <w:r>
-        <w:t xml:space="preserve"> de manera automática manda a la página de </w:t>
-      </w:r>
-      <w:proofErr w:type="spellStart"/>
-      <w:r>
-        <w:t>welcome</w:t>
-      </w:r>
-      <w:proofErr w:type="spellEnd"/>
-      <w:r>
-        <w:t>?</w:t>
+        <w:t>asignar reviewers de manera automática manda a la página de welcome?</w:t>
       </w:r>
       <w:r>
         <w:t xml:space="preserve"> </w:t>
       </w:r>
+    </w:p>
+    <w:p>
+      <w:pPr>
+        <w:pStyle w:val="Prrafodelista"/>
+        <w:numPr>
+          <w:ilvl w:val="0"/>
+          <w:numId w:val="1"/>
+        </w:numPr>
+      </w:pPr>
+      <w:r>
+        <w:t>show activity?</w:t>
+      </w:r>
+      <w:bookmarkStart w:id="0" w:name="_GoBack"/>
+      <w:bookmarkEnd w:id="0"/>
     </w:p>
     <w:sectPr>
       <w:pgSz w:w="11906" w:h="16838"/>

--- a/REVISIÓN/Revisión entregable de septiembre.docx
+++ b/REVISIÓN/Revisión entregable de septiembre.docx
@@ -10,7 +10,11 @@
         <w:t>Revisión entregable de septiembre – DP 1 – Grupo 28</w:t>
       </w:r>
     </w:p>
-    <w:p/>
+    <w:p>
+      <w:r>
+        <w:t>RESUELTO</w:t>
+      </w:r>
+    </w:p>
     <w:p>
       <w:pPr>
         <w:pStyle w:val="Prrafodelista"/>
@@ -22,21 +26,25 @@
       <w:r>
         <w:t xml:space="preserve">Solucionado problema en show </w:t>
       </w:r>
+      <w:proofErr w:type="spellStart"/>
       <w:r>
         <w:rPr>
           <w:i/>
         </w:rPr>
         <w:t>conference</w:t>
       </w:r>
+      <w:proofErr w:type="spellEnd"/>
       <w:r>
         <w:t xml:space="preserve">, que no funciona correctamente si no había </w:t>
       </w:r>
+      <w:proofErr w:type="spellStart"/>
       <w:r>
         <w:rPr>
           <w:i/>
         </w:rPr>
         <w:t>sponsorships</w:t>
       </w:r>
+      <w:proofErr w:type="spellEnd"/>
     </w:p>
     <w:p>
       <w:pPr>
@@ -47,7 +55,23 @@
         </w:numPr>
       </w:pPr>
       <w:r>
-        <w:t>Solucionado panic en la dashboard producido cuando faltaban datos.</w:t>
+        <w:t xml:space="preserve">Solucionado </w:t>
+      </w:r>
+      <w:proofErr w:type="spellStart"/>
+      <w:r>
+        <w:t>panic</w:t>
+      </w:r>
+      <w:proofErr w:type="spellEnd"/>
+      <w:r>
+        <w:t xml:space="preserve"> en la </w:t>
+      </w:r>
+      <w:proofErr w:type="spellStart"/>
+      <w:r>
+        <w:t>dashboard</w:t>
+      </w:r>
+      <w:proofErr w:type="spellEnd"/>
+      <w:r>
+        <w:t xml:space="preserve"> producido cuando faltaban datos.</w:t>
       </w:r>
     </w:p>
     <w:p>
@@ -61,21 +85,25 @@
       <w:r>
         <w:t xml:space="preserve">Ampliado </w:t>
       </w:r>
+      <w:proofErr w:type="spellStart"/>
       <w:r>
         <w:rPr>
           <w:i/>
         </w:rPr>
         <w:t>InitialiseDatabase</w:t>
       </w:r>
+      <w:proofErr w:type="spellEnd"/>
       <w:r>
         <w:t xml:space="preserve"> con las </w:t>
       </w:r>
+      <w:proofErr w:type="spellStart"/>
       <w:r>
         <w:rPr>
           <w:i/>
         </w:rPr>
         <w:t>categories</w:t>
       </w:r>
+      <w:proofErr w:type="spellEnd"/>
       <w:r>
         <w:t xml:space="preserve"> indicadas en el documento de requisitos.</w:t>
       </w:r>
@@ -83,7 +111,11 @@
     <w:p/>
     <w:p/>
     <w:p/>
-    <w:p/>
+    <w:p>
+      <w:r>
+        <w:t>POR REVISAR</w:t>
+      </w:r>
+    </w:p>
     <w:p>
       <w:pPr>
         <w:pStyle w:val="Prrafodelista"/>
@@ -93,7 +125,23 @@
         </w:numPr>
       </w:pPr>
       <w:r>
-        <w:t>asignar reviewers de forma manual salta panic</w:t>
+        <w:t xml:space="preserve">asignar </w:t>
+      </w:r>
+      <w:proofErr w:type="spellStart"/>
+      <w:r>
+        <w:t>reviewers</w:t>
+      </w:r>
+      <w:proofErr w:type="spellEnd"/>
+      <w:r>
+        <w:t xml:space="preserve"> de forma manual salta </w:t>
+      </w:r>
+      <w:proofErr w:type="spellStart"/>
+      <w:r>
+        <w:t>panic</w:t>
+      </w:r>
+      <w:proofErr w:type="spellEnd"/>
+      <w:r>
+        <w:t>. A mí me funciona bien.</w:t>
       </w:r>
     </w:p>
     <w:p>
@@ -105,10 +153,36 @@
         </w:numPr>
       </w:pPr>
       <w:r>
-        <w:t>asignar reviewers de manera automática manda a la página de welcome?</w:t>
+        <w:t xml:space="preserve">asignar </w:t>
+      </w:r>
+      <w:proofErr w:type="spellStart"/>
+      <w:r>
+        <w:t>reviewers</w:t>
+      </w:r>
+      <w:proofErr w:type="spellEnd"/>
+      <w:r>
+        <w:t xml:space="preserve"> de manera automática manda a la página de </w:t>
+      </w:r>
+      <w:proofErr w:type="spellStart"/>
+      <w:r>
+        <w:t>welcome</w:t>
+      </w:r>
+      <w:proofErr w:type="spellEnd"/>
+      <w:proofErr w:type="gramStart"/>
+      <w:r>
+        <w:t>?</w:t>
       </w:r>
       <w:r>
         <w:t xml:space="preserve"> </w:t>
+      </w:r>
+      <w:proofErr w:type="gramEnd"/>
+      <w:r>
+        <w:t>.</w:t>
+      </w:r>
+      <w:bookmarkStart w:id="0" w:name="_GoBack"/>
+      <w:bookmarkEnd w:id="0"/>
+      <w:r>
+        <w:t>A mí me funciona bien.</w:t>
       </w:r>
     </w:p>
     <w:p>
@@ -120,10 +194,87 @@
         </w:numPr>
       </w:pPr>
       <w:r>
-        <w:t>show activity?</w:t>
-      </w:r>
-      <w:bookmarkStart w:id="0" w:name="_GoBack"/>
-      <w:bookmarkEnd w:id="0"/>
+        <w:t xml:space="preserve">Borras un mensaje, y si accedes con la misma </w:t>
+      </w:r>
+      <w:proofErr w:type="spellStart"/>
+      <w:r>
+        <w:t>url</w:t>
+      </w:r>
+      <w:proofErr w:type="spellEnd"/>
+      <w:r>
+        <w:t xml:space="preserve"> al show te sigue apareciendo. Si le das a </w:t>
+      </w:r>
+      <w:proofErr w:type="spellStart"/>
+      <w:r>
+        <w:t>delete</w:t>
+      </w:r>
+      <w:proofErr w:type="spellEnd"/>
+      <w:r>
+        <w:t xml:space="preserve"> otra vez, </w:t>
+      </w:r>
+      <w:proofErr w:type="spellStart"/>
+      <w:r>
+        <w:t>panic</w:t>
+      </w:r>
+      <w:proofErr w:type="spellEnd"/>
+      <w:r>
+        <w:t>.</w:t>
+      </w:r>
+      <w:r>
+        <w:t xml:space="preserve"> No creo que se haya dado cuenta.</w:t>
+      </w:r>
+    </w:p>
+    <w:p>
+      <w:pPr>
+        <w:pStyle w:val="Prrafodelista"/>
+        <w:numPr>
+          <w:ilvl w:val="0"/>
+          <w:numId w:val="1"/>
+        </w:numPr>
+      </w:pPr>
+      <w:r>
+        <w:t xml:space="preserve">Crear </w:t>
+      </w:r>
+      <w:proofErr w:type="spellStart"/>
+      <w:r>
+        <w:t>comment</w:t>
+      </w:r>
+      <w:proofErr w:type="spellEnd"/>
+      <w:r>
+        <w:t xml:space="preserve"> como </w:t>
+      </w:r>
+      <w:proofErr w:type="spellStart"/>
+      <w:r>
+        <w:t>reviewer</w:t>
+      </w:r>
+      <w:proofErr w:type="spellEnd"/>
+      <w:r>
+        <w:t xml:space="preserve"> </w:t>
+      </w:r>
+      <w:proofErr w:type="spellStart"/>
+      <w:r>
+        <w:t>redirije</w:t>
+      </w:r>
+      <w:proofErr w:type="spellEnd"/>
+      <w:r>
+        <w:t xml:space="preserve"> a lista de </w:t>
+      </w:r>
+      <w:proofErr w:type="spellStart"/>
+      <w:r>
+        <w:t>reports</w:t>
+      </w:r>
+      <w:proofErr w:type="spellEnd"/>
+      <w:r>
+        <w:t xml:space="preserve">, a autor a </w:t>
+      </w:r>
+      <w:proofErr w:type="spellStart"/>
+      <w:r>
+        <w:t>submissions</w:t>
+      </w:r>
+      <w:proofErr w:type="spellEnd"/>
+      <w:r>
+        <w:t>, etc. No creo que sea razón de F.</w:t>
+      </w:r>
     </w:p>
     <w:sectPr>
       <w:pgSz w:w="11906" w:h="16838"/>

--- a/REVISIÓN/Revisión entregable de septiembre.docx
+++ b/REVISIÓN/Revisión entregable de septiembre.docx
@@ -108,9 +108,66 @@
         <w:t xml:space="preserve"> indicadas en el documento de requisitos.</w:t>
       </w:r>
     </w:p>
+    <w:p>
+      <w:pPr>
+        <w:pStyle w:val="Prrafodelista"/>
+        <w:numPr>
+          <w:ilvl w:val="0"/>
+          <w:numId w:val="2"/>
+        </w:numPr>
+      </w:pPr>
+      <w:r>
+        <w:t xml:space="preserve">Solucionado problema al computar score de </w:t>
+      </w:r>
+      <w:proofErr w:type="spellStart"/>
+      <w:r>
+        <w:rPr>
+          <w:i/>
+        </w:rPr>
+        <w:t>authors</w:t>
+      </w:r>
+      <w:proofErr w:type="spellEnd"/>
+      <w:r>
+        <w:t xml:space="preserve"> si ninguno tenía </w:t>
+      </w:r>
+      <w:r>
+        <w:rPr>
+          <w:i/>
+        </w:rPr>
+        <w:t>camera-</w:t>
+      </w:r>
+      <w:proofErr w:type="spellStart"/>
+      <w:r>
+        <w:rPr>
+          <w:i/>
+        </w:rPr>
+        <w:t>ready</w:t>
+      </w:r>
+      <w:proofErr w:type="spellEnd"/>
+      <w:r>
+        <w:rPr>
+          <w:i/>
+        </w:rPr>
+        <w:t xml:space="preserve"> </w:t>
+      </w:r>
+      <w:proofErr w:type="spellStart"/>
+      <w:r>
+        <w:rPr>
+          <w:i/>
+        </w:rPr>
+        <w:t>papers</w:t>
+      </w:r>
+      <w:proofErr w:type="spellEnd"/>
+      <w:r>
+        <w:t>.</w:t>
+      </w:r>
+    </w:p>
     <w:p/>
     <w:p/>
-    <w:p/>
+    <w:p>
+      <w:bookmarkStart w:id="0" w:name="_GoBack"/>
+      <w:bookmarkEnd w:id="0"/>
+    </w:p>
     <w:p>
       <w:r>
         <w:t>POR REVISAR</w:t>
@@ -168,21 +225,14 @@
         <w:t>welcome</w:t>
       </w:r>
       <w:proofErr w:type="spellEnd"/>
-      <w:proofErr w:type="gramStart"/>
       <w:r>
         <w:t>?</w:t>
       </w:r>
       <w:r>
         <w:t xml:space="preserve"> </w:t>
       </w:r>
-      <w:proofErr w:type="gramEnd"/>
-      <w:r>
-        <w:t>.</w:t>
-      </w:r>
-      <w:bookmarkStart w:id="0" w:name="_GoBack"/>
-      <w:bookmarkEnd w:id="0"/>
-      <w:r>
-        <w:t>A mí me funciona bien.</w:t>
+      <w:r>
+        <w:t>.A mí me funciona bien.</w:t>
       </w:r>
     </w:p>
     <w:p>
@@ -249,15 +299,13 @@
       </w:r>
       <w:proofErr w:type="spellEnd"/>
       <w:r>
-        <w:t xml:space="preserve"> </w:t>
-      </w:r>
-      <w:proofErr w:type="spellStart"/>
-      <w:r>
-        <w:t>redirije</w:t>
-      </w:r>
-      <w:proofErr w:type="spellEnd"/>
-      <w:r>
-        <w:t xml:space="preserve"> a lista de </w:t>
+        <w:t xml:space="preserve"> rediri</w:t>
+      </w:r>
+      <w:r>
+        <w:t>g</w:t>
+      </w:r>
+      <w:r>
+        <w:t xml:space="preserve">e a lista de </w:t>
       </w:r>
       <w:proofErr w:type="spellStart"/>
       <w:r>
